--- a/Línea Base/PVCU/Linea_Base_1/Analisis/HU/PVCU-HU4.2.docx
+++ b/Línea Base/PVCU/Linea_Base_1/Analisis/HU/PVCU-HU4.2.docx
@@ -916,7 +916,6 @@
           <w:p>
             <w:pPr>
               <w:widowControl w:val="0"/>
-              <w:spacing w:line="276" w:lineRule="auto"/>
               <w:jc w:val="both"/>
               <w:rPr>
                 <w:rFonts w:ascii="Times New Roman" w:cs="Times New Roman" w:eastAsia="Times New Roman" w:hAnsi="Times New Roman"/>
@@ -927,7 +926,7 @@
                 <w:rFonts w:ascii="Times New Roman" w:cs="Times New Roman" w:eastAsia="Times New Roman" w:hAnsi="Times New Roman"/>
                 <w:rtl w:val="0"/>
               </w:rPr>
-              <w:t xml:space="preserve">Patricio /Diseñador UX</w:t>
+              <w:t xml:space="preserve">Jara / Programador Front</w:t>
             </w:r>
           </w:p>
         </w:tc>
@@ -1780,7 +1779,7 @@
           <w:szCs w:val="24"/>
           <w:rtl w:val="0"/>
         </w:rPr>
-        <w:t xml:space="preserve">HU1: Historia de Usuario 4.2</w:t>
+        <w:t xml:space="preserve">HU4.2: Historia de Usuario 4.2</w:t>
       </w:r>
     </w:p>
     <w:tbl>
@@ -1854,7 +1853,7 @@
                 <w:szCs w:val="24"/>
                 <w:rtl w:val="0"/>
               </w:rPr>
-              <w:t xml:space="preserve">Actualizar producto</w:t>
+              <w:t xml:space="preserve">Actualizar vendedor</w:t>
             </w:r>
             <w:r>
               <w:rPr>
@@ -1909,7 +1908,22 @@
                 <w:szCs w:val="24"/>
                 <w:rtl w:val="0"/>
               </w:rPr>
-              <w:t xml:space="preserve">E4-Gestionar productos</w:t>
+              <w:t xml:space="preserve">E4-</w:t>
+            </w:r>
+            <w:r>
+              <w:rPr>
+                <w:rFonts w:ascii="Times New Roman" w:cs="Times New Roman" w:eastAsia="Times New Roman" w:hAnsi="Times New Roman"/>
+                <w:sz w:val="24"/>
+                <w:szCs w:val="24"/>
+                <w:highlight w:val="white"/>
+                <w:rtl w:val="0"/>
+              </w:rPr>
+              <w:t xml:space="preserve">Gestión de vendedores</w:t>
+            </w:r>
+            <w:r>
+              <w:rPr>
+                <w:rtl w:val="0"/>
+              </w:rPr>
             </w:r>
           </w:p>
         </w:tc>
@@ -2007,6 +2021,7 @@
           <w:p>
             <w:pPr>
               <w:widowControl w:val="0"/>
+              <w:spacing w:line="276" w:lineRule="auto"/>
               <w:rPr>
                 <w:rFonts w:ascii="Times New Roman" w:cs="Times New Roman" w:eastAsia="Times New Roman" w:hAnsi="Times New Roman"/>
                 <w:sz w:val="24"/>
@@ -2020,12 +2035,7 @@
                 <w:szCs w:val="24"/>
                 <w:rtl w:val="0"/>
               </w:rPr>
-              <w:t xml:space="preserve">Como usuario que quiere vender, quiero poder actualizar la información de mis productos ya publicados para mantener la información correcta y actualizada para mis clientes.</w:t>
-            </w:r>
-            <w:r>
-              <w:rPr>
-                <w:rtl w:val="0"/>
-              </w:rPr>
+              <w:t xml:space="preserve">Yo como usuario de tipo administrador o superadministrador de una marca, quiero poder actualizar el tipo de vendedores que tengo.</w:t>
             </w:r>
           </w:p>
           <w:p>
@@ -2063,13 +2073,11 @@
                 <w:ilvl w:val="0"/>
                 <w:numId w:val="1"/>
               </w:numPr>
-              <w:spacing w:line="276" w:lineRule="auto"/>
               <w:ind w:left="720" w:hanging="360"/>
               <w:rPr>
                 <w:rFonts w:ascii="Times New Roman" w:cs="Times New Roman" w:eastAsia="Times New Roman" w:hAnsi="Times New Roman"/>
                 <w:sz w:val="24"/>
                 <w:szCs w:val="24"/>
-                <w:u w:val="none"/>
               </w:rPr>
             </w:pPr>
             <w:r>
@@ -2089,12 +2097,7 @@
                 <w:szCs w:val="24"/>
                 <w:rtl w:val="0"/>
               </w:rPr>
-              <w:t xml:space="preserve">El usuario debe poder acceder a la lista de productos publicados desde su cuenta y seleccionar el producto que desea actualizar.</w:t>
-            </w:r>
-            <w:r>
-              <w:rPr>
-                <w:rtl w:val="0"/>
-              </w:rPr>
+              <w:t xml:space="preserve">El usuario en el módulo de vendedores dentro de una marca, tiene la opción de actualizar a los vendedores si es administrador o superadministrador.</w:t>
             </w:r>
           </w:p>
           <w:p>
@@ -2104,10 +2107,9 @@
                 <w:ilvl w:val="0"/>
                 <w:numId w:val="1"/>
               </w:numPr>
-              <w:spacing w:line="276" w:lineRule="auto"/>
               <w:ind w:left="720" w:hanging="360"/>
               <w:rPr>
-                <w:rFonts w:ascii="IBM Plex Serif" w:cs="IBM Plex Serif" w:eastAsia="IBM Plex Serif" w:hAnsi="IBM Plex Serif"/>
+                <w:rFonts w:ascii="Times New Roman" w:cs="Times New Roman" w:eastAsia="Times New Roman" w:hAnsi="Times New Roman"/>
                 <w:sz w:val="24"/>
                 <w:szCs w:val="24"/>
               </w:rPr>
@@ -2129,12 +2131,7 @@
                 <w:szCs w:val="24"/>
                 <w:rtl w:val="0"/>
               </w:rPr>
-              <w:t xml:space="preserve">El sistema debe permitir modificar los campos del producto, como nombre, descripción, precio, categoría, y fotos.</w:t>
-            </w:r>
-            <w:r>
-              <w:rPr>
-                <w:rtl w:val="0"/>
-              </w:rPr>
+              <w:t xml:space="preserve">Para actualizar a un vendedor, el sistema brinda un formulario en donde el usuario puede actualizar el tipo que es el vendedor (socio, administrador o superadministrador si es que lo es y desea ser reemplazado).</w:t>
             </w:r>
           </w:p>
           <w:p>
@@ -2144,10 +2141,9 @@
                 <w:ilvl w:val="0"/>
                 <w:numId w:val="1"/>
               </w:numPr>
-              <w:spacing w:line="276" w:lineRule="auto"/>
               <w:ind w:left="720" w:hanging="360"/>
               <w:rPr>
-                <w:rFonts w:ascii="IBM Plex Serif" w:cs="IBM Plex Serif" w:eastAsia="IBM Plex Serif" w:hAnsi="IBM Plex Serif"/>
+                <w:rFonts w:ascii="Times New Roman" w:cs="Times New Roman" w:eastAsia="Times New Roman" w:hAnsi="Times New Roman"/>
                 <w:sz w:val="24"/>
                 <w:szCs w:val="24"/>
               </w:rPr>
@@ -2160,7 +2156,7 @@
                 <w:szCs w:val="24"/>
                 <w:rtl w:val="0"/>
               </w:rPr>
-              <w:t xml:space="preserve">Criterio 3: </w:t>
+              <w:t xml:space="preserve">Criterio 3:  </w:t>
             </w:r>
             <w:r>
               <w:rPr>
@@ -2169,132 +2165,12 @@
                 <w:szCs w:val="24"/>
                 <w:rtl w:val="0"/>
               </w:rPr>
-              <w:t xml:space="preserve">El sistema debe validar que los campos obligatorios estén completos y correctamente llenados antes de guardar los cambios.</w:t>
-            </w:r>
-            <w:r>
-              <w:rPr>
-                <w:rtl w:val="0"/>
-              </w:rPr>
-            </w:r>
-          </w:p>
-          <w:p>
-            <w:pPr>
-              <w:widowControl w:val="0"/>
-              <w:numPr>
-                <w:ilvl w:val="0"/>
-                <w:numId w:val="1"/>
-              </w:numPr>
-              <w:spacing w:line="276" w:lineRule="auto"/>
-              <w:ind w:left="720" w:hanging="360"/>
-              <w:rPr>
-                <w:rFonts w:ascii="IBM Plex Serif" w:cs="IBM Plex Serif" w:eastAsia="IBM Plex Serif" w:hAnsi="IBM Plex Serif"/>
-                <w:sz w:val="24"/>
-                <w:szCs w:val="24"/>
-              </w:rPr>
-            </w:pPr>
-            <w:r>
-              <w:rPr>
-                <w:rFonts w:ascii="Times New Roman" w:cs="Times New Roman" w:eastAsia="Times New Roman" w:hAnsi="Times New Roman"/>
-                <w:b w:val="1"/>
-                <w:sz w:val="24"/>
-                <w:szCs w:val="24"/>
-                <w:rtl w:val="0"/>
-              </w:rPr>
-              <w:t xml:space="preserve">Criterio 4: </w:t>
-            </w:r>
-            <w:r>
-              <w:rPr>
-                <w:rFonts w:ascii="Times New Roman" w:cs="Times New Roman" w:eastAsia="Times New Roman" w:hAnsi="Times New Roman"/>
-                <w:sz w:val="24"/>
-                <w:szCs w:val="24"/>
-                <w:rtl w:val="0"/>
-              </w:rPr>
-              <w:t xml:space="preserve">Una vez actualizada la información, los cambios deben reflejarse inmediatamente en la vista del producto en la tienda.</w:t>
-            </w:r>
-            <w:r>
-              <w:rPr>
-                <w:rtl w:val="0"/>
-              </w:rPr>
-            </w:r>
-          </w:p>
-          <w:p>
-            <w:pPr>
-              <w:widowControl w:val="0"/>
-              <w:numPr>
-                <w:ilvl w:val="0"/>
-                <w:numId w:val="1"/>
-              </w:numPr>
-              <w:spacing w:line="276" w:lineRule="auto"/>
-              <w:ind w:left="720" w:hanging="360"/>
-              <w:rPr>
-                <w:rFonts w:ascii="IBM Plex Serif" w:cs="IBM Plex Serif" w:eastAsia="IBM Plex Serif" w:hAnsi="IBM Plex Serif"/>
-                <w:sz w:val="24"/>
-                <w:szCs w:val="24"/>
-              </w:rPr>
-            </w:pPr>
-            <w:r>
-              <w:rPr>
-                <w:rFonts w:ascii="Times New Roman" w:cs="Times New Roman" w:eastAsia="Times New Roman" w:hAnsi="Times New Roman"/>
-                <w:b w:val="1"/>
-                <w:sz w:val="24"/>
-                <w:szCs w:val="24"/>
-                <w:rtl w:val="0"/>
-              </w:rPr>
-              <w:t xml:space="preserve">Criterio 5: </w:t>
-            </w:r>
-            <w:r>
-              <w:rPr>
-                <w:rFonts w:ascii="Times New Roman" w:cs="Times New Roman" w:eastAsia="Times New Roman" w:hAnsi="Times New Roman"/>
-                <w:sz w:val="24"/>
-                <w:szCs w:val="24"/>
-                <w:rtl w:val="0"/>
-              </w:rPr>
-              <w:t xml:space="preserve">El sistema debe mostrar un mensaje de confirmación cuando el producto ha sido actualizado exitosamente</w:t>
-            </w:r>
-            <w:r>
-              <w:rPr>
-                <w:rFonts w:ascii="Times New Roman" w:cs="Times New Roman" w:eastAsia="Times New Roman" w:hAnsi="Times New Roman"/>
-                <w:sz w:val="24"/>
-                <w:szCs w:val="24"/>
-                <w:rtl w:val="0"/>
-              </w:rPr>
-              <w:t xml:space="preserve">.</w:t>
-            </w:r>
-          </w:p>
-          <w:p>
-            <w:pPr>
-              <w:widowControl w:val="0"/>
-              <w:numPr>
-                <w:ilvl w:val="0"/>
-                <w:numId w:val="1"/>
-              </w:numPr>
-              <w:spacing w:line="276" w:lineRule="auto"/>
-              <w:ind w:left="720" w:hanging="360"/>
-              <w:rPr>
-                <w:rFonts w:ascii="Times New Roman" w:cs="Times New Roman" w:eastAsia="Times New Roman" w:hAnsi="Times New Roman"/>
-                <w:sz w:val="24"/>
-                <w:szCs w:val="24"/>
-                <w:u w:val="none"/>
-              </w:rPr>
-            </w:pPr>
-            <w:r>
-              <w:rPr>
-                <w:rFonts w:ascii="Times New Roman" w:cs="Times New Roman" w:eastAsia="Times New Roman" w:hAnsi="Times New Roman"/>
-                <w:b w:val="1"/>
-                <w:sz w:val="24"/>
-                <w:szCs w:val="24"/>
-                <w:rtl w:val="0"/>
-              </w:rPr>
-              <w:t xml:space="preserve">Criterio 6:</w:t>
-            </w:r>
-            <w:r>
-              <w:rPr>
-                <w:rFonts w:ascii="Times New Roman" w:cs="Times New Roman" w:eastAsia="Times New Roman" w:hAnsi="Times New Roman"/>
-                <w:sz w:val="24"/>
-                <w:szCs w:val="24"/>
-                <w:rtl w:val="0"/>
-              </w:rPr>
-              <w:t xml:space="preserve"> El usuario debe tener la opción de cancelar la actualización en cualquier momento antes de guardar los cambios.</w:t>
+              <w:t xml:space="preserve">Una vez confirmada la opción, el vendedor actualizado será de un nuevo tipo.</w:t>
+            </w:r>
+            <w:r>
+              <w:rPr>
+                <w:rtl w:val="0"/>
+              </w:rPr>
             </w:r>
           </w:p>
         </w:tc>

--- a/Línea Base/PVCU/Linea_Base_1/Analisis/HU/PVCU-HU4.2.docx
+++ b/Línea Base/PVCU/Linea_Base_1/Analisis/HU/PVCU-HU4.2.docx
@@ -916,6 +916,7 @@
           <w:p>
             <w:pPr>
               <w:widowControl w:val="0"/>
+              <w:spacing w:line="276" w:lineRule="auto"/>
               <w:jc w:val="both"/>
               <w:rPr>
                 <w:rFonts w:ascii="Times New Roman" w:cs="Times New Roman" w:eastAsia="Times New Roman" w:hAnsi="Times New Roman"/>
@@ -926,7 +927,7 @@
                 <w:rFonts w:ascii="Times New Roman" w:cs="Times New Roman" w:eastAsia="Times New Roman" w:hAnsi="Times New Roman"/>
                 <w:rtl w:val="0"/>
               </w:rPr>
-              <w:t xml:space="preserve">Jara / Programador Front</w:t>
+              <w:t xml:space="preserve">Patricio /Diseñador UX</w:t>
             </w:r>
           </w:p>
         </w:tc>
@@ -1779,7 +1780,7 @@
           <w:szCs w:val="24"/>
           <w:rtl w:val="0"/>
         </w:rPr>
-        <w:t xml:space="preserve">HU4.2: Historia de Usuario 4.2</w:t>
+        <w:t xml:space="preserve">HU1: Historia de Usuario 4.2</w:t>
       </w:r>
     </w:p>
     <w:tbl>
@@ -1853,7 +1854,7 @@
                 <w:szCs w:val="24"/>
                 <w:rtl w:val="0"/>
               </w:rPr>
-              <w:t xml:space="preserve">Actualizar vendedor</w:t>
+              <w:t xml:space="preserve">Actualizar producto</w:t>
             </w:r>
             <w:r>
               <w:rPr>
@@ -1908,22 +1909,7 @@
                 <w:szCs w:val="24"/>
                 <w:rtl w:val="0"/>
               </w:rPr>
-              <w:t xml:space="preserve">E4-</w:t>
-            </w:r>
-            <w:r>
-              <w:rPr>
-                <w:rFonts w:ascii="Times New Roman" w:cs="Times New Roman" w:eastAsia="Times New Roman" w:hAnsi="Times New Roman"/>
-                <w:sz w:val="24"/>
-                <w:szCs w:val="24"/>
-                <w:highlight w:val="white"/>
-                <w:rtl w:val="0"/>
-              </w:rPr>
-              <w:t xml:space="preserve">Gestión de vendedores</w:t>
-            </w:r>
-            <w:r>
-              <w:rPr>
-                <w:rtl w:val="0"/>
-              </w:rPr>
+              <w:t xml:space="preserve">E4-Gestionar productos</w:t>
             </w:r>
           </w:p>
         </w:tc>
@@ -2021,21 +2007,25 @@
           <w:p>
             <w:pPr>
               <w:widowControl w:val="0"/>
-              <w:spacing w:line="276" w:lineRule="auto"/>
-              <w:rPr>
-                <w:rFonts w:ascii="Times New Roman" w:cs="Times New Roman" w:eastAsia="Times New Roman" w:hAnsi="Times New Roman"/>
-                <w:sz w:val="24"/>
-                <w:szCs w:val="24"/>
-              </w:rPr>
-            </w:pPr>
-            <w:r>
-              <w:rPr>
-                <w:rFonts w:ascii="Times New Roman" w:cs="Times New Roman" w:eastAsia="Times New Roman" w:hAnsi="Times New Roman"/>
-                <w:sz w:val="24"/>
-                <w:szCs w:val="24"/>
-                <w:rtl w:val="0"/>
-              </w:rPr>
-              <w:t xml:space="preserve">Yo como usuario de tipo administrador o superadministrador de una marca, quiero poder actualizar el tipo de vendedores que tengo.</w:t>
+              <w:rPr>
+                <w:rFonts w:ascii="Times New Roman" w:cs="Times New Roman" w:eastAsia="Times New Roman" w:hAnsi="Times New Roman"/>
+                <w:sz w:val="24"/>
+                <w:szCs w:val="24"/>
+              </w:rPr>
+            </w:pPr>
+            <w:r>
+              <w:rPr>
+                <w:rFonts w:ascii="Times New Roman" w:cs="Times New Roman" w:eastAsia="Times New Roman" w:hAnsi="Times New Roman"/>
+                <w:sz w:val="24"/>
+                <w:szCs w:val="24"/>
+                <w:rtl w:val="0"/>
+              </w:rPr>
+              <w:t xml:space="preserve">Como usuario que quiere vender, quiero poder actualizar la información de mis productos ya publicados para mantener la información correcta y actualizada para mis clientes.</w:t>
+            </w:r>
+            <w:r>
+              <w:rPr>
+                <w:rtl w:val="0"/>
+              </w:rPr>
             </w:r>
           </w:p>
           <w:p>
@@ -2073,11 +2063,13 @@
                 <w:ilvl w:val="0"/>
                 <w:numId w:val="1"/>
               </w:numPr>
+              <w:spacing w:line="276" w:lineRule="auto"/>
               <w:ind w:left="720" w:hanging="360"/>
               <w:rPr>
                 <w:rFonts w:ascii="Times New Roman" w:cs="Times New Roman" w:eastAsia="Times New Roman" w:hAnsi="Times New Roman"/>
                 <w:sz w:val="24"/>
                 <w:szCs w:val="24"/>
+                <w:u w:val="none"/>
               </w:rPr>
             </w:pPr>
             <w:r>
@@ -2097,7 +2089,12 @@
                 <w:szCs w:val="24"/>
                 <w:rtl w:val="0"/>
               </w:rPr>
-              <w:t xml:space="preserve">El usuario en el módulo de vendedores dentro de una marca, tiene la opción de actualizar a los vendedores si es administrador o superadministrador.</w:t>
+              <w:t xml:space="preserve">El usuario debe poder acceder a la lista de productos publicados desde su cuenta y seleccionar el producto que desea actualizar.</w:t>
+            </w:r>
+            <w:r>
+              <w:rPr>
+                <w:rtl w:val="0"/>
+              </w:rPr>
             </w:r>
           </w:p>
           <w:p>
@@ -2107,9 +2104,10 @@
                 <w:ilvl w:val="0"/>
                 <w:numId w:val="1"/>
               </w:numPr>
+              <w:spacing w:line="276" w:lineRule="auto"/>
               <w:ind w:left="720" w:hanging="360"/>
               <w:rPr>
-                <w:rFonts w:ascii="Times New Roman" w:cs="Times New Roman" w:eastAsia="Times New Roman" w:hAnsi="Times New Roman"/>
+                <w:rFonts w:ascii="IBM Plex Serif" w:cs="IBM Plex Serif" w:eastAsia="IBM Plex Serif" w:hAnsi="IBM Plex Serif"/>
                 <w:sz w:val="24"/>
                 <w:szCs w:val="24"/>
               </w:rPr>
@@ -2131,7 +2129,12 @@
                 <w:szCs w:val="24"/>
                 <w:rtl w:val="0"/>
               </w:rPr>
-              <w:t xml:space="preserve">Para actualizar a un vendedor, el sistema brinda un formulario en donde el usuario puede actualizar el tipo que es el vendedor (socio, administrador o superadministrador si es que lo es y desea ser reemplazado).</w:t>
+              <w:t xml:space="preserve">El sistema debe permitir modificar los campos del producto, como nombre, descripción, precio, categoría, y fotos.</w:t>
+            </w:r>
+            <w:r>
+              <w:rPr>
+                <w:rtl w:val="0"/>
+              </w:rPr>
             </w:r>
           </w:p>
           <w:p>
@@ -2141,9 +2144,10 @@
                 <w:ilvl w:val="0"/>
                 <w:numId w:val="1"/>
               </w:numPr>
+              <w:spacing w:line="276" w:lineRule="auto"/>
               <w:ind w:left="720" w:hanging="360"/>
               <w:rPr>
-                <w:rFonts w:ascii="Times New Roman" w:cs="Times New Roman" w:eastAsia="Times New Roman" w:hAnsi="Times New Roman"/>
+                <w:rFonts w:ascii="IBM Plex Serif" w:cs="IBM Plex Serif" w:eastAsia="IBM Plex Serif" w:hAnsi="IBM Plex Serif"/>
                 <w:sz w:val="24"/>
                 <w:szCs w:val="24"/>
               </w:rPr>
@@ -2156,21 +2160,141 @@
                 <w:szCs w:val="24"/>
                 <w:rtl w:val="0"/>
               </w:rPr>
-              <w:t xml:space="preserve">Criterio 3:  </w:t>
-            </w:r>
-            <w:r>
-              <w:rPr>
-                <w:rFonts w:ascii="Times New Roman" w:cs="Times New Roman" w:eastAsia="Times New Roman" w:hAnsi="Times New Roman"/>
-                <w:sz w:val="24"/>
-                <w:szCs w:val="24"/>
-                <w:rtl w:val="0"/>
-              </w:rPr>
-              <w:t xml:space="preserve">Una vez confirmada la opción, el vendedor actualizado será de un nuevo tipo.</w:t>
-            </w:r>
-            <w:r>
-              <w:rPr>
-                <w:rtl w:val="0"/>
-              </w:rPr>
+              <w:t xml:space="preserve">Criterio 3: </w:t>
+            </w:r>
+            <w:r>
+              <w:rPr>
+                <w:rFonts w:ascii="Times New Roman" w:cs="Times New Roman" w:eastAsia="Times New Roman" w:hAnsi="Times New Roman"/>
+                <w:sz w:val="24"/>
+                <w:szCs w:val="24"/>
+                <w:rtl w:val="0"/>
+              </w:rPr>
+              <w:t xml:space="preserve">El sistema debe validar que los campos obligatorios estén completos y correctamente llenados antes de guardar los cambios.</w:t>
+            </w:r>
+            <w:r>
+              <w:rPr>
+                <w:rtl w:val="0"/>
+              </w:rPr>
+            </w:r>
+          </w:p>
+          <w:p>
+            <w:pPr>
+              <w:widowControl w:val="0"/>
+              <w:numPr>
+                <w:ilvl w:val="0"/>
+                <w:numId w:val="1"/>
+              </w:numPr>
+              <w:spacing w:line="276" w:lineRule="auto"/>
+              <w:ind w:left="720" w:hanging="360"/>
+              <w:rPr>
+                <w:rFonts w:ascii="IBM Plex Serif" w:cs="IBM Plex Serif" w:eastAsia="IBM Plex Serif" w:hAnsi="IBM Plex Serif"/>
+                <w:sz w:val="24"/>
+                <w:szCs w:val="24"/>
+              </w:rPr>
+            </w:pPr>
+            <w:r>
+              <w:rPr>
+                <w:rFonts w:ascii="Times New Roman" w:cs="Times New Roman" w:eastAsia="Times New Roman" w:hAnsi="Times New Roman"/>
+                <w:b w:val="1"/>
+                <w:sz w:val="24"/>
+                <w:szCs w:val="24"/>
+                <w:rtl w:val="0"/>
+              </w:rPr>
+              <w:t xml:space="preserve">Criterio 4: </w:t>
+            </w:r>
+            <w:r>
+              <w:rPr>
+                <w:rFonts w:ascii="Times New Roman" w:cs="Times New Roman" w:eastAsia="Times New Roman" w:hAnsi="Times New Roman"/>
+                <w:sz w:val="24"/>
+                <w:szCs w:val="24"/>
+                <w:rtl w:val="0"/>
+              </w:rPr>
+              <w:t xml:space="preserve">Una vez actualizada la información, los cambios deben reflejarse inmediatamente en la vista del producto en la tienda.</w:t>
+            </w:r>
+            <w:r>
+              <w:rPr>
+                <w:rtl w:val="0"/>
+              </w:rPr>
+            </w:r>
+          </w:p>
+          <w:p>
+            <w:pPr>
+              <w:widowControl w:val="0"/>
+              <w:numPr>
+                <w:ilvl w:val="0"/>
+                <w:numId w:val="1"/>
+              </w:numPr>
+              <w:spacing w:line="276" w:lineRule="auto"/>
+              <w:ind w:left="720" w:hanging="360"/>
+              <w:rPr>
+                <w:rFonts w:ascii="IBM Plex Serif" w:cs="IBM Plex Serif" w:eastAsia="IBM Plex Serif" w:hAnsi="IBM Plex Serif"/>
+                <w:sz w:val="24"/>
+                <w:szCs w:val="24"/>
+              </w:rPr>
+            </w:pPr>
+            <w:r>
+              <w:rPr>
+                <w:rFonts w:ascii="Times New Roman" w:cs="Times New Roman" w:eastAsia="Times New Roman" w:hAnsi="Times New Roman"/>
+                <w:b w:val="1"/>
+                <w:sz w:val="24"/>
+                <w:szCs w:val="24"/>
+                <w:rtl w:val="0"/>
+              </w:rPr>
+              <w:t xml:space="preserve">Criterio 5: </w:t>
+            </w:r>
+            <w:r>
+              <w:rPr>
+                <w:rFonts w:ascii="Times New Roman" w:cs="Times New Roman" w:eastAsia="Times New Roman" w:hAnsi="Times New Roman"/>
+                <w:sz w:val="24"/>
+                <w:szCs w:val="24"/>
+                <w:rtl w:val="0"/>
+              </w:rPr>
+              <w:t xml:space="preserve">El sistema debe mostrar un mensaje de confirmación cuando el producto ha sido actualizado exitosamente</w:t>
+            </w:r>
+            <w:r>
+              <w:rPr>
+                <w:rFonts w:ascii="Times New Roman" w:cs="Times New Roman" w:eastAsia="Times New Roman" w:hAnsi="Times New Roman"/>
+                <w:sz w:val="24"/>
+                <w:szCs w:val="24"/>
+                <w:rtl w:val="0"/>
+              </w:rPr>
+              <w:t xml:space="preserve">.</w:t>
+            </w:r>
+          </w:p>
+          <w:p>
+            <w:pPr>
+              <w:widowControl w:val="0"/>
+              <w:numPr>
+                <w:ilvl w:val="0"/>
+                <w:numId w:val="1"/>
+              </w:numPr>
+              <w:spacing w:line="276" w:lineRule="auto"/>
+              <w:ind w:left="720" w:hanging="360"/>
+              <w:rPr>
+                <w:rFonts w:ascii="Times New Roman" w:cs="Times New Roman" w:eastAsia="Times New Roman" w:hAnsi="Times New Roman"/>
+                <w:sz w:val="24"/>
+                <w:szCs w:val="24"/>
+                <w:u w:val="none"/>
+              </w:rPr>
+            </w:pPr>
+            <w:r>
+              <w:rPr>
+                <w:rFonts w:ascii="Times New Roman" w:cs="Times New Roman" w:eastAsia="Times New Roman" w:hAnsi="Times New Roman"/>
+                <w:b w:val="1"/>
+                <w:sz w:val="24"/>
+                <w:szCs w:val="24"/>
+                <w:rtl w:val="0"/>
+              </w:rPr>
+              <w:t xml:space="preserve">Criterio 6:</w:t>
+            </w:r>
+            <w:r>
+              <w:rPr>
+                <w:rFonts w:ascii="Times New Roman" w:cs="Times New Roman" w:eastAsia="Times New Roman" w:hAnsi="Times New Roman"/>
+                <w:sz w:val="24"/>
+                <w:szCs w:val="24"/>
+                <w:rtl w:val="0"/>
+              </w:rPr>
+              <w:t xml:space="preserve"> El usuario debe tener la opción de cancelar la actualización en cualquier momento antes de guardar los cambios.</w:t>
             </w:r>
           </w:p>
         </w:tc>
